--- a/sumCommand4.docx
+++ b/sumCommand4.docx
@@ -19,6 +19,15 @@
           <w:szCs w:val="22"/>
         </w:rPr>
         <w:t>Firstbranch first file</w:t>
+      </w:r>
+      <w:r>
+        <w:rPr>
+          <w:rFonts w:ascii="Menlo" w:hAnsi="Menlo" w:cs="Menlo"/>
+          <w:color w:val="000000"/>
+          <w:sz w:val="22"/>
+          <w:szCs w:val="22"/>
+        </w:rPr>
+        <w:t>, modifying in firstbranch</w:t>
       </w:r>
     </w:p>
     <w:p/>
